--- a/JavaScript.docx
+++ b/JavaScript.docx
@@ -55,8 +55,6 @@
           <w:numId w:val="3"/>
         </w:numPr>
       </w:pPr>
-      <w:bookmarkStart w:id="0" w:name="_GoBack"/>
-      <w:bookmarkEnd w:id="0"/>
       <w:r>
         <w:t xml:space="preserve">What is Pyramid of Doom in JavaScript? </w:t>
       </w:r>
@@ -162,15 +160,7 @@
     </w:p>
     <w:p>
       <w:r>
-        <w:t xml:space="preserve">33. What is </w:t>
-      </w:r>
-      <w:proofErr w:type="spellStart"/>
-      <w:r>
-        <w:t>async</w:t>
-      </w:r>
-      <w:proofErr w:type="spellEnd"/>
-      <w:r>
-        <w:t xml:space="preserve"> await?</w:t>
+        <w:t>33. What is async await?</w:t>
       </w:r>
     </w:p>
     <w:p>
@@ -213,15 +203,7 @@
     </w:p>
     <w:p>
       <w:r>
-        <w:t xml:space="preserve">40. Write a function for the promise method. </w:t>
-      </w:r>
-      <w:proofErr w:type="spellStart"/>
-      <w:r>
-        <w:t>async</w:t>
-      </w:r>
-      <w:proofErr w:type="spellEnd"/>
-      <w:r>
-        <w:t xml:space="preserve"> await and try catch promise completely?</w:t>
+        <w:t>40. Write a function for the promise method. async await and try catch promise completely?</w:t>
       </w:r>
     </w:p>
     <w:p>
@@ -350,21 +332,10 @@
       </w:r>
     </w:p>
     <w:p>
-      <w:r>
-        <w:t xml:space="preserve">2. </w:t>
-      </w:r>
-    </w:p>
-    <w:p>
-      <w:r>
-        <w:t xml:space="preserve">3. When do you use </w:t>
-      </w:r>
-      <w:proofErr w:type="spellStart"/>
-      <w:r>
-        <w:t>async</w:t>
-      </w:r>
-      <w:proofErr w:type="spellEnd"/>
-      <w:r>
-        <w:t>/await or promise?</w:t>
+      <w:bookmarkStart w:id="0" w:name="_GoBack"/>
+      <w:bookmarkEnd w:id="0"/>
+      <w:r>
+        <w:t>3. When do you use async/await or promise?</w:t>
       </w:r>
     </w:p>
     <w:p>
@@ -450,12 +421,12 @@
     </w:p>
     <w:p>
       <w:r>
+        <w:t>7. What is the purpose of the inbuilt function?</w:t>
+      </w:r>
+    </w:p>
+    <w:p>
+      <w:r>
         <w:lastRenderedPageBreak/>
-        <w:t>7. What is the purpose of the inbuilt function?</w:t>
-      </w:r>
-    </w:p>
-    <w:p>
-      <w:r>
         <w:t xml:space="preserve">8. function name person and variable name with value </w:t>
       </w:r>
       <w:proofErr w:type="spellStart"/>
@@ -661,12 +632,12 @@
     </w:p>
     <w:p>
       <w:r>
+        <w:t>17. What are inbuilt methods in Array?</w:t>
+      </w:r>
+    </w:p>
+    <w:p>
+      <w:r>
         <w:lastRenderedPageBreak/>
-        <w:t>17. What are inbuilt methods in Array?</w:t>
-      </w:r>
-    </w:p>
-    <w:p>
-      <w:r>
         <w:t>18. What is regular expression in JavaScript?</w:t>
       </w:r>
     </w:p>
@@ -812,15 +783,7 @@
     </w:p>
     <w:p>
       <w:r>
-        <w:t xml:space="preserve">29. What is the difference b/w Promise and </w:t>
-      </w:r>
-      <w:proofErr w:type="spellStart"/>
-      <w:r>
-        <w:t>Async</w:t>
-      </w:r>
-      <w:proofErr w:type="spellEnd"/>
-      <w:r>
-        <w:t xml:space="preserve"> await.</w:t>
+        <w:t>29. What is the difference b/w Promise and Async await.</w:t>
       </w:r>
     </w:p>
     <w:p>
@@ -1469,15 +1432,7 @@
     </w:p>
     <w:p>
       <w:r>
-        <w:t xml:space="preserve">5. improve call using </w:t>
-      </w:r>
-      <w:proofErr w:type="spellStart"/>
-      <w:r>
-        <w:t>async</w:t>
-      </w:r>
-      <w:proofErr w:type="spellEnd"/>
-      <w:r>
-        <w:t xml:space="preserve"> await</w:t>
+        <w:t>5. improve call using async await</w:t>
       </w:r>
     </w:p>
     <w:p>
